--- a/7 term/Course project/Титульный лист.docx
+++ b/7 term/Course project/Титульный лист.docx
@@ -6,15 +6,11 @@
       <w:pPr>
         <w:spacing w:after="205" w:line="268" w:lineRule="auto"/>
         <w:ind w:left="2259" w:hanging="10"/>
-        <w:rPr>
-          <w:highlight w:val="yellow"/>
-        </w:rPr>
-      </w:pPr>
-      <w:r>
-        <w:rPr>
-          <w:rFonts w:ascii="Times New Roman" w:eastAsia="Times New Roman" w:hAnsi="Times New Roman" w:cs="Times New Roman"/>
-          <w:sz w:val="28"/>
-          <w:highlight w:val="yellow"/>
+      </w:pPr>
+      <w:r>
+        <w:rPr>
+          <w:rFonts w:ascii="Times New Roman" w:eastAsia="Times New Roman" w:hAnsi="Times New Roman" w:cs="Times New Roman"/>
+          <w:sz w:val="28"/>
         </w:rPr>
         <w:t xml:space="preserve">Министерство образования Республики Беларусь </w:t>
       </w:r>
@@ -24,15 +20,11 @@
         <w:spacing w:after="3" w:line="366" w:lineRule="auto"/>
         <w:ind w:left="361" w:right="351" w:hanging="10"/>
         <w:jc w:val="center"/>
-        <w:rPr>
-          <w:highlight w:val="yellow"/>
-        </w:rPr>
-      </w:pPr>
-      <w:r>
-        <w:rPr>
-          <w:rFonts w:ascii="Times New Roman" w:eastAsia="Times New Roman" w:hAnsi="Times New Roman" w:cs="Times New Roman"/>
-          <w:sz w:val="28"/>
-          <w:highlight w:val="yellow"/>
+      </w:pPr>
+      <w:r>
+        <w:rPr>
+          <w:rFonts w:ascii="Times New Roman" w:eastAsia="Times New Roman" w:hAnsi="Times New Roman" w:cs="Times New Roman"/>
+          <w:sz w:val="28"/>
         </w:rPr>
         <w:t xml:space="preserve">Учреждение образования «Белорусский государственный университет информатики и радиоэлектроники» </w:t>
       </w:r>
@@ -40,15 +32,11 @@
     <w:p>
       <w:pPr>
         <w:spacing w:after="90"/>
-        <w:rPr>
-          <w:highlight w:val="yellow"/>
-        </w:rPr>
-      </w:pPr>
-      <w:r>
-        <w:rPr>
-          <w:rFonts w:ascii="Times New Roman" w:eastAsia="Times New Roman" w:hAnsi="Times New Roman" w:cs="Times New Roman"/>
-          <w:sz w:val="28"/>
-          <w:highlight w:val="yellow"/>
+      </w:pPr>
+      <w:r>
+        <w:rPr>
+          <w:rFonts w:ascii="Times New Roman" w:eastAsia="Times New Roman" w:hAnsi="Times New Roman" w:cs="Times New Roman"/>
+          <w:sz w:val="28"/>
         </w:rPr>
         <w:t xml:space="preserve"> </w:t>
       </w:r>
@@ -56,15 +44,11 @@
     <w:p>
       <w:pPr>
         <w:spacing w:after="147"/>
-        <w:rPr>
-          <w:highlight w:val="yellow"/>
-        </w:rPr>
-      </w:pPr>
-      <w:r>
-        <w:rPr>
-          <w:rFonts w:ascii="Times New Roman" w:eastAsia="Times New Roman" w:hAnsi="Times New Roman" w:cs="Times New Roman"/>
-          <w:sz w:val="28"/>
-          <w:highlight w:val="yellow"/>
+      </w:pPr>
+      <w:r>
+        <w:rPr>
+          <w:rFonts w:ascii="Times New Roman" w:eastAsia="Times New Roman" w:hAnsi="Times New Roman" w:cs="Times New Roman"/>
+          <w:sz w:val="28"/>
         </w:rPr>
         <w:t xml:space="preserve"> </w:t>
       </w:r>
@@ -73,15 +57,11 @@
       <w:pPr>
         <w:spacing w:after="134" w:line="268" w:lineRule="auto"/>
         <w:ind w:left="-5" w:hanging="10"/>
-        <w:rPr>
-          <w:highlight w:val="yellow"/>
-        </w:rPr>
-      </w:pPr>
-      <w:r>
-        <w:rPr>
-          <w:rFonts w:ascii="Times New Roman" w:eastAsia="Times New Roman" w:hAnsi="Times New Roman" w:cs="Times New Roman"/>
-          <w:sz w:val="28"/>
-          <w:highlight w:val="yellow"/>
+      </w:pPr>
+      <w:r>
+        <w:rPr>
+          <w:rFonts w:ascii="Times New Roman" w:eastAsia="Times New Roman" w:hAnsi="Times New Roman" w:cs="Times New Roman"/>
+          <w:sz w:val="28"/>
         </w:rPr>
         <w:t xml:space="preserve">Факультет компьютерных систем и сетей </w:t>
       </w:r>
@@ -90,15 +70,11 @@
       <w:pPr>
         <w:spacing w:after="135" w:line="268" w:lineRule="auto"/>
         <w:ind w:left="-5" w:hanging="10"/>
-        <w:rPr>
-          <w:highlight w:val="yellow"/>
-        </w:rPr>
-      </w:pPr>
-      <w:r>
-        <w:rPr>
-          <w:rFonts w:ascii="Times New Roman" w:eastAsia="Times New Roman" w:hAnsi="Times New Roman" w:cs="Times New Roman"/>
-          <w:sz w:val="28"/>
-          <w:highlight w:val="yellow"/>
+      </w:pPr>
+      <w:r>
+        <w:rPr>
+          <w:rFonts w:ascii="Times New Roman" w:eastAsia="Times New Roman" w:hAnsi="Times New Roman" w:cs="Times New Roman"/>
+          <w:sz w:val="28"/>
         </w:rPr>
         <w:t xml:space="preserve">Кафедра электронных вычислительных машин </w:t>
       </w:r>
@@ -107,15 +83,11 @@
       <w:pPr>
         <w:spacing w:after="78" w:line="268" w:lineRule="auto"/>
         <w:ind w:left="-5" w:hanging="10"/>
-        <w:rPr>
-          <w:highlight w:val="yellow"/>
-        </w:rPr>
-      </w:pPr>
-      <w:r>
-        <w:rPr>
-          <w:rFonts w:ascii="Times New Roman" w:eastAsia="Times New Roman" w:hAnsi="Times New Roman" w:cs="Times New Roman"/>
-          <w:sz w:val="28"/>
-          <w:highlight w:val="yellow"/>
+      </w:pPr>
+      <w:r>
+        <w:rPr>
+          <w:rFonts w:ascii="Times New Roman" w:eastAsia="Times New Roman" w:hAnsi="Times New Roman" w:cs="Times New Roman"/>
+          <w:sz w:val="28"/>
         </w:rPr>
         <w:t xml:space="preserve">Дисциплина: Структурная и функциональная организация ЭВМ </w:t>
       </w:r>
@@ -123,15 +95,11 @@
     <w:p>
       <w:pPr>
         <w:spacing w:after="91"/>
-        <w:rPr>
-          <w:highlight w:val="yellow"/>
-        </w:rPr>
-      </w:pPr>
-      <w:r>
-        <w:rPr>
-          <w:rFonts w:ascii="Times New Roman" w:eastAsia="Times New Roman" w:hAnsi="Times New Roman" w:cs="Times New Roman"/>
-          <w:sz w:val="28"/>
-          <w:highlight w:val="yellow"/>
+      </w:pPr>
+      <w:r>
+        <w:rPr>
+          <w:rFonts w:ascii="Times New Roman" w:eastAsia="Times New Roman" w:hAnsi="Times New Roman" w:cs="Times New Roman"/>
+          <w:sz w:val="28"/>
         </w:rPr>
         <w:t xml:space="preserve"> </w:t>
       </w:r>
@@ -139,15 +107,11 @@
     <w:p>
       <w:pPr>
         <w:spacing w:after="90"/>
-        <w:rPr>
-          <w:highlight w:val="yellow"/>
-        </w:rPr>
-      </w:pPr>
-      <w:r>
-        <w:rPr>
-          <w:rFonts w:ascii="Times New Roman" w:eastAsia="Times New Roman" w:hAnsi="Times New Roman" w:cs="Times New Roman"/>
-          <w:sz w:val="28"/>
-          <w:highlight w:val="yellow"/>
+      </w:pPr>
+      <w:r>
+        <w:rPr>
+          <w:rFonts w:ascii="Times New Roman" w:eastAsia="Times New Roman" w:hAnsi="Times New Roman" w:cs="Times New Roman"/>
+          <w:sz w:val="28"/>
         </w:rPr>
         <w:t xml:space="preserve"> </w:t>
       </w:r>
@@ -155,15 +119,11 @@
     <w:p>
       <w:pPr>
         <w:spacing w:after="145"/>
-        <w:rPr>
-          <w:highlight w:val="yellow"/>
-        </w:rPr>
-      </w:pPr>
-      <w:r>
-        <w:rPr>
-          <w:rFonts w:ascii="Times New Roman" w:eastAsia="Times New Roman" w:hAnsi="Times New Roman" w:cs="Times New Roman"/>
-          <w:sz w:val="28"/>
-          <w:highlight w:val="yellow"/>
+      </w:pPr>
+      <w:r>
+        <w:rPr>
+          <w:rFonts w:ascii="Times New Roman" w:eastAsia="Times New Roman" w:hAnsi="Times New Roman" w:cs="Times New Roman"/>
+          <w:sz w:val="28"/>
         </w:rPr>
         <w:t xml:space="preserve"> </w:t>
       </w:r>
@@ -173,15 +133,11 @@
         <w:spacing w:after="145"/>
         <w:ind w:left="361" w:right="4" w:hanging="10"/>
         <w:jc w:val="center"/>
-        <w:rPr>
-          <w:highlight w:val="yellow"/>
-        </w:rPr>
-      </w:pPr>
-      <w:r>
-        <w:rPr>
-          <w:rFonts w:ascii="Times New Roman" w:eastAsia="Times New Roman" w:hAnsi="Times New Roman" w:cs="Times New Roman"/>
-          <w:sz w:val="28"/>
-          <w:highlight w:val="yellow"/>
+      </w:pPr>
+      <w:r>
+        <w:rPr>
+          <w:rFonts w:ascii="Times New Roman" w:eastAsia="Times New Roman" w:hAnsi="Times New Roman" w:cs="Times New Roman"/>
+          <w:sz w:val="28"/>
         </w:rPr>
         <w:t xml:space="preserve">ПОЯСНИТЕЛЬНАЯ ЗАПИСКА </w:t>
       </w:r>
@@ -191,15 +147,11 @@
         <w:spacing w:after="3" w:line="364" w:lineRule="auto"/>
         <w:ind w:left="3468" w:right="3038" w:hanging="10"/>
         <w:jc w:val="center"/>
-        <w:rPr>
-          <w:highlight w:val="yellow"/>
-        </w:rPr>
-      </w:pPr>
-      <w:r>
-        <w:rPr>
-          <w:rFonts w:ascii="Times New Roman" w:eastAsia="Times New Roman" w:hAnsi="Times New Roman" w:cs="Times New Roman"/>
-          <w:sz w:val="28"/>
-          <w:highlight w:val="yellow"/>
+      </w:pPr>
+      <w:r>
+        <w:rPr>
+          <w:rFonts w:ascii="Times New Roman" w:eastAsia="Times New Roman" w:hAnsi="Times New Roman" w:cs="Times New Roman"/>
+          <w:sz w:val="28"/>
         </w:rPr>
         <w:t xml:space="preserve">к курсовому проекту на тему </w:t>
       </w:r>
@@ -209,9 +161,6 @@
         <w:spacing w:after="3" w:line="364" w:lineRule="auto"/>
         <w:ind w:left="3468" w:right="3038" w:hanging="10"/>
         <w:jc w:val="center"/>
-        <w:rPr>
-          <w:highlight w:val="yellow"/>
-        </w:rPr>
       </w:pPr>
     </w:p>
     <w:p>
@@ -219,17 +168,13 @@
         <w:spacing w:after="78" w:line="268" w:lineRule="auto"/>
         <w:ind w:left="358" w:hanging="10"/>
         <w:jc w:val="center"/>
-        <w:rPr>
-          <w:highlight w:val="yellow"/>
-        </w:rPr>
-      </w:pPr>
-      <w:r>
-        <w:rPr>
-          <w:rFonts w:ascii="Times New Roman" w:eastAsia="Times New Roman" w:hAnsi="Times New Roman" w:cs="Times New Roman"/>
-          <w:sz w:val="28"/>
-          <w:highlight w:val="yellow"/>
-        </w:rPr>
-        <w:t>РАЗРАБОТКА МИКРО-ЭВМ НА ПЛИС</w:t>
+      </w:pPr>
+      <w:r>
+        <w:rPr>
+          <w:rFonts w:ascii="Times New Roman" w:eastAsia="Times New Roman" w:hAnsi="Times New Roman" w:cs="Times New Roman"/>
+          <w:sz w:val="28"/>
+        </w:rPr>
+        <w:t>Локальная компьютерная сеть</w:t>
       </w:r>
     </w:p>
     <w:p>
@@ -237,15 +182,11 @@
         <w:spacing w:after="118"/>
         <w:ind w:left="417"/>
         <w:jc w:val="center"/>
-        <w:rPr>
-          <w:highlight w:val="yellow"/>
-        </w:rPr>
-      </w:pPr>
-      <w:r>
-        <w:rPr>
-          <w:rFonts w:ascii="Times New Roman" w:eastAsia="Times New Roman" w:hAnsi="Times New Roman" w:cs="Times New Roman"/>
-          <w:sz w:val="28"/>
-          <w:highlight w:val="yellow"/>
+      </w:pPr>
+      <w:r>
+        <w:rPr>
+          <w:rFonts w:ascii="Times New Roman" w:eastAsia="Times New Roman" w:hAnsi="Times New Roman" w:cs="Times New Roman"/>
+          <w:sz w:val="28"/>
         </w:rPr>
         <w:t xml:space="preserve"> </w:t>
       </w:r>
@@ -255,31 +196,30 @@
         <w:spacing w:after="93"/>
         <w:ind w:left="361" w:hanging="10"/>
         <w:jc w:val="center"/>
-        <w:rPr>
-          <w:highlight w:val="yellow"/>
-        </w:rPr>
-      </w:pPr>
-      <w:r>
-        <w:rPr>
-          <w:rFonts w:ascii="Times New Roman" w:eastAsia="Times New Roman" w:hAnsi="Times New Roman" w:cs="Times New Roman"/>
-          <w:sz w:val="28"/>
-          <w:highlight w:val="yellow"/>
-        </w:rPr>
-        <w:t xml:space="preserve">БГУИР КП 1-40 02 01 114 ПЗ </w:t>
+      </w:pPr>
+      <w:r>
+        <w:rPr>
+          <w:rFonts w:ascii="Times New Roman" w:eastAsia="Times New Roman" w:hAnsi="Times New Roman" w:cs="Times New Roman"/>
+          <w:sz w:val="28"/>
+        </w:rPr>
+        <w:t>БГУИР КП 1-40 02 01 117</w:t>
+      </w:r>
+      <w:r>
+        <w:rPr>
+          <w:rFonts w:ascii="Times New Roman" w:eastAsia="Times New Roman" w:hAnsi="Times New Roman" w:cs="Times New Roman"/>
+          <w:sz w:val="28"/>
+        </w:rPr>
+        <w:t xml:space="preserve"> ПЗ </w:t>
       </w:r>
     </w:p>
     <w:p>
       <w:pPr>
         <w:spacing w:after="90"/>
-        <w:rPr>
-          <w:highlight w:val="yellow"/>
-        </w:rPr>
-      </w:pPr>
-      <w:r>
-        <w:rPr>
-          <w:rFonts w:ascii="Times New Roman" w:eastAsia="Times New Roman" w:hAnsi="Times New Roman" w:cs="Times New Roman"/>
-          <w:sz w:val="28"/>
-          <w:highlight w:val="yellow"/>
+      </w:pPr>
+      <w:r>
+        <w:rPr>
+          <w:rFonts w:ascii="Times New Roman" w:eastAsia="Times New Roman" w:hAnsi="Times New Roman" w:cs="Times New Roman"/>
+          <w:sz w:val="28"/>
         </w:rPr>
         <w:t xml:space="preserve"> </w:t>
       </w:r>
@@ -287,15 +227,11 @@
     <w:p>
       <w:pPr>
         <w:spacing w:after="127"/>
-        <w:rPr>
-          <w:highlight w:val="yellow"/>
-        </w:rPr>
-      </w:pPr>
-      <w:r>
-        <w:rPr>
-          <w:rFonts w:ascii="Times New Roman" w:eastAsia="Times New Roman" w:hAnsi="Times New Roman" w:cs="Times New Roman"/>
-          <w:sz w:val="28"/>
-          <w:highlight w:val="yellow"/>
+      </w:pPr>
+      <w:r>
+        <w:rPr>
+          <w:rFonts w:ascii="Times New Roman" w:eastAsia="Times New Roman" w:hAnsi="Times New Roman" w:cs="Times New Roman"/>
+          <w:sz w:val="28"/>
         </w:rPr>
         <w:t xml:space="preserve"> </w:t>
       </w:r>
@@ -304,15 +240,11 @@
       <w:pPr>
         <w:spacing w:after="9" w:line="268" w:lineRule="auto"/>
         <w:ind w:left="5051" w:right="300" w:hanging="10"/>
-        <w:rPr>
-          <w:highlight w:val="yellow"/>
-        </w:rPr>
-      </w:pPr>
-      <w:r>
-        <w:rPr>
-          <w:rFonts w:ascii="Times New Roman" w:eastAsia="Times New Roman" w:hAnsi="Times New Roman" w:cs="Times New Roman"/>
-          <w:sz w:val="28"/>
-          <w:highlight w:val="yellow"/>
+      </w:pPr>
+      <w:r>
+        <w:rPr>
+          <w:rFonts w:ascii="Times New Roman" w:eastAsia="Times New Roman" w:hAnsi="Times New Roman" w:cs="Times New Roman"/>
+          <w:sz w:val="28"/>
         </w:rPr>
         <w:t xml:space="preserve">Студент: группы </w:t>
       </w:r>
@@ -321,7 +253,6 @@
         <w:rPr>
           <w:rFonts w:ascii="Times New Roman" w:eastAsia="Times New Roman" w:hAnsi="Times New Roman" w:cs="Times New Roman"/>
           <w:sz w:val="28"/>
-          <w:highlight w:val="yellow"/>
         </w:rPr>
         <w:t>950501,  Лабецкий</w:t>
       </w:r>
@@ -330,7 +261,6 @@
         <w:rPr>
           <w:rFonts w:ascii="Times New Roman" w:eastAsia="Times New Roman" w:hAnsi="Times New Roman" w:cs="Times New Roman"/>
           <w:sz w:val="28"/>
-          <w:highlight w:val="yellow"/>
         </w:rPr>
         <w:t xml:space="preserve"> А. А. </w:t>
       </w:r>
@@ -340,15 +270,11 @@
         <w:spacing w:after="144"/>
         <w:ind w:left="812"/>
         <w:jc w:val="center"/>
-        <w:rPr>
-          <w:highlight w:val="yellow"/>
-        </w:rPr>
-      </w:pPr>
-      <w:r>
-        <w:rPr>
-          <w:rFonts w:ascii="Times New Roman" w:eastAsia="Times New Roman" w:hAnsi="Times New Roman" w:cs="Times New Roman"/>
-          <w:sz w:val="28"/>
-          <w:highlight w:val="yellow"/>
+      </w:pPr>
+      <w:r>
+        <w:rPr>
+          <w:rFonts w:ascii="Times New Roman" w:eastAsia="Times New Roman" w:hAnsi="Times New Roman" w:cs="Times New Roman"/>
+          <w:sz w:val="28"/>
         </w:rPr>
         <w:t xml:space="preserve"> </w:t>
       </w:r>
@@ -358,92 +284,100 @@
         <w:spacing w:after="78" w:line="268" w:lineRule="auto"/>
         <w:ind w:left="5051" w:hanging="10"/>
         <w:rPr>
-          <w:highlight w:val="yellow"/>
-        </w:rPr>
-      </w:pPr>
-      <w:r>
-        <w:rPr>
-          <w:rFonts w:ascii="Times New Roman" w:eastAsia="Times New Roman" w:hAnsi="Times New Roman" w:cs="Times New Roman"/>
-          <w:sz w:val="28"/>
-          <w:highlight w:val="yellow"/>
-        </w:rPr>
-        <w:t xml:space="preserve">Руководитель: ассистент каф. </w:t>
+          <w:rFonts w:ascii="Times New Roman" w:eastAsia="Times New Roman" w:hAnsi="Times New Roman" w:cs="Times New Roman"/>
+          <w:sz w:val="28"/>
+        </w:rPr>
+      </w:pPr>
+      <w:r>
+        <w:rPr>
+          <w:rFonts w:ascii="Times New Roman" w:eastAsia="Times New Roman" w:hAnsi="Times New Roman" w:cs="Times New Roman"/>
+          <w:sz w:val="28"/>
+        </w:rPr>
+        <w:t>Руководитель:</w:t>
+      </w:r>
+    </w:p>
+    <w:p>
+      <w:pPr>
+        <w:spacing w:after="78" w:line="268" w:lineRule="auto"/>
+        <w:ind w:left="5051" w:hanging="10"/>
+        <w:rPr>
+          <w:rFonts w:ascii="Times New Roman" w:eastAsia="Times New Roman" w:hAnsi="Times New Roman" w:cs="Times New Roman"/>
+          <w:sz w:val="28"/>
+        </w:rPr>
+      </w:pPr>
+      <w:bookmarkStart w:id="0" w:name="_GoBack"/>
+      <w:bookmarkEnd w:id="0"/>
+      <w:r>
+        <w:rPr>
+          <w:rFonts w:ascii="Times New Roman" w:eastAsia="Times New Roman" w:hAnsi="Times New Roman" w:cs="Times New Roman"/>
+          <w:sz w:val="28"/>
+        </w:rPr>
+        <w:t>старший преподаватель</w:t>
+      </w:r>
+      <w:r>
+        <w:rPr>
+          <w:rFonts w:ascii="Times New Roman" w:eastAsia="Times New Roman" w:hAnsi="Times New Roman" w:cs="Times New Roman"/>
+          <w:sz w:val="28"/>
+        </w:rPr>
+        <w:t xml:space="preserve"> каф. </w:t>
       </w:r>
       <w:proofErr w:type="gramStart"/>
       <w:r>
         <w:rPr>
           <w:rFonts w:ascii="Times New Roman" w:eastAsia="Times New Roman" w:hAnsi="Times New Roman" w:cs="Times New Roman"/>
           <w:sz w:val="28"/>
-          <w:highlight w:val="yellow"/>
-        </w:rPr>
-        <w:t>ЭВМ  Герасимович</w:t>
-      </w:r>
+        </w:rPr>
+        <w:t xml:space="preserve">ЭВМ  </w:t>
+      </w:r>
+      <w:proofErr w:type="spellStart"/>
+      <w:r>
+        <w:rPr>
+          <w:rFonts w:ascii="Times New Roman" w:eastAsia="Times New Roman" w:hAnsi="Times New Roman" w:cs="Times New Roman"/>
+          <w:sz w:val="28"/>
+        </w:rPr>
+        <w:t>Глецевич</w:t>
+      </w:r>
+      <w:proofErr w:type="spellEnd"/>
       <w:proofErr w:type="gramEnd"/>
       <w:r>
         <w:rPr>
           <w:rFonts w:ascii="Times New Roman" w:eastAsia="Times New Roman" w:hAnsi="Times New Roman" w:cs="Times New Roman"/>
           <w:sz w:val="28"/>
-          <w:highlight w:val="yellow"/>
-        </w:rPr>
-        <w:t xml:space="preserve"> В. В. </w:t>
+        </w:rPr>
+        <w:t xml:space="preserve"> И. И</w:t>
+      </w:r>
+      <w:r>
+        <w:rPr>
+          <w:rFonts w:ascii="Times New Roman" w:eastAsia="Times New Roman" w:hAnsi="Times New Roman" w:cs="Times New Roman"/>
+          <w:sz w:val="28"/>
+        </w:rPr>
+        <w:t xml:space="preserve">. </w:t>
       </w:r>
     </w:p>
     <w:p>
       <w:pPr>
         <w:spacing w:after="90"/>
-        <w:rPr>
-          <w:highlight w:val="yellow"/>
-        </w:rPr>
-      </w:pPr>
-      <w:r>
-        <w:rPr>
-          <w:rFonts w:ascii="Times New Roman" w:eastAsia="Times New Roman" w:hAnsi="Times New Roman" w:cs="Times New Roman"/>
-          <w:sz w:val="28"/>
-          <w:highlight w:val="yellow"/>
+      </w:pPr>
+      <w:r>
+        <w:rPr>
+          <w:rFonts w:ascii="Times New Roman" w:eastAsia="Times New Roman" w:hAnsi="Times New Roman" w:cs="Times New Roman"/>
+          <w:sz w:val="28"/>
         </w:rPr>
         <w:t xml:space="preserve"> </w:t>
       </w:r>
     </w:p>
     <w:p>
       <w:pPr>
-        <w:spacing w:after="90"/>
-        <w:rPr>
-          <w:rFonts w:ascii="Times New Roman" w:eastAsia="Times New Roman" w:hAnsi="Times New Roman" w:cs="Times New Roman"/>
-          <w:sz w:val="28"/>
-          <w:highlight w:val="yellow"/>
-        </w:rPr>
-      </w:pPr>
-      <w:r>
-        <w:rPr>
-          <w:rFonts w:ascii="Times New Roman" w:eastAsia="Times New Roman" w:hAnsi="Times New Roman" w:cs="Times New Roman"/>
-          <w:sz w:val="28"/>
-          <w:highlight w:val="yellow"/>
-        </w:rPr>
-        <w:t xml:space="preserve"> </w:t>
-      </w:r>
-    </w:p>
-    <w:p>
-      <w:pPr>
-        <w:spacing w:after="90"/>
-        <w:rPr>
-          <w:highlight w:val="yellow"/>
-        </w:rPr>
-      </w:pPr>
-    </w:p>
-    <w:p>
-      <w:pPr>
         <w:spacing w:after="138"/>
         <w:rPr>
           <w:rFonts w:ascii="Times New Roman" w:eastAsia="Times New Roman" w:hAnsi="Times New Roman" w:cs="Times New Roman"/>
           <w:sz w:val="28"/>
-          <w:highlight w:val="yellow"/>
-        </w:rPr>
-      </w:pPr>
-      <w:r>
-        <w:rPr>
-          <w:rFonts w:ascii="Times New Roman" w:eastAsia="Times New Roman" w:hAnsi="Times New Roman" w:cs="Times New Roman"/>
-          <w:sz w:val="28"/>
-          <w:highlight w:val="yellow"/>
+        </w:rPr>
+      </w:pPr>
+      <w:r>
+        <w:rPr>
+          <w:rFonts w:ascii="Times New Roman" w:eastAsia="Times New Roman" w:hAnsi="Times New Roman" w:cs="Times New Roman"/>
+          <w:sz w:val="28"/>
         </w:rPr>
         <w:t xml:space="preserve"> </w:t>
       </w:r>
@@ -458,12 +392,9 @@
         <w:rPr>
           <w:rFonts w:ascii="Times New Roman" w:eastAsia="Times New Roman" w:hAnsi="Times New Roman" w:cs="Times New Roman"/>
           <w:sz w:val="28"/>
-          <w:highlight w:val="yellow"/>
         </w:rPr>
         <w:t>Минск 2022</w:t>
       </w:r>
-      <w:bookmarkStart w:id="0" w:name="_GoBack"/>
-      <w:bookmarkEnd w:id="0"/>
       <w:r>
         <w:rPr>
           <w:rFonts w:ascii="Times New Roman" w:eastAsia="Times New Roman" w:hAnsi="Times New Roman" w:cs="Times New Roman"/>
